--- a/Docs/Observaciones-Lab 3.docx
+++ b/Docs/Observaciones-Lab 3.docx
@@ -6,8 +6,14 @@
       <w:pPr>
         <w:pStyle w:val="Title"/>
         <w:jc w:val="center"/>
-      </w:pPr>
-      <w:r>
+        <w:rPr>
+          <w:lang w:val="es-419"/>
+        </w:rPr>
+      </w:pPr>
+      <w:r>
+        <w:rPr>
+          <w:lang w:val="es-419"/>
+        </w:rPr>
         <w:t>OBSERVACIONES DEL LA PRACTICA</w:t>
       </w:r>
     </w:p>
@@ -23,25 +29,7 @@
         <w:rPr>
           <w:lang w:val="es-419"/>
         </w:rPr>
-        <w:t xml:space="preserve">Estudiante </w:t>
-      </w:r>
-      <w:r>
-        <w:rPr>
-          <w:lang w:val="es-419"/>
-        </w:rPr>
-        <w:t>1</w:t>
-      </w:r>
-      <w:r>
-        <w:rPr>
-          <w:lang w:val="es-419"/>
-        </w:rPr>
-        <w:t xml:space="preserve"> </w:t>
-      </w:r>
-      <w:r>
-        <w:rPr>
-          <w:lang w:val="es-419"/>
-        </w:rPr>
-        <w:t>Cod XXXX</w:t>
+        <w:t>Nicolás Maldonado Cod 201921739</w:t>
       </w:r>
     </w:p>
     <w:p>
@@ -56,13 +44,7 @@
         <w:rPr>
           <w:lang w:val="es-419"/>
         </w:rPr>
-        <w:t xml:space="preserve">Estudiante </w:t>
-      </w:r>
-      <w:r>
-        <w:rPr>
-          <w:lang w:val="es-419"/>
-        </w:rPr>
-        <w:t>2 Cod XXXX</w:t>
+        <w:t>David Rincón Cod 201921719</w:t>
       </w:r>
     </w:p>
     <w:p>
@@ -79,153 +61,216 @@
         <w:pStyle w:val="ListParagraph"/>
         <w:numPr>
           <w:ilvl w:val="0"/>
-          <w:numId w:val="1"/>
+          <w:numId w:val="2"/>
         </w:numPr>
+        <w:spacing w:after="0" w:line="256" w:lineRule="auto"/>
+        <w:jc w:val="both"/>
+        <w:rPr>
+          <w:lang w:val="es-419"/>
+        </w:rPr>
+      </w:pPr>
+      <w:r>
+        <w:rPr>
+          <w:rFonts w:ascii="Dax-Regular" w:hAnsi="Dax-Regular"/>
+          <w:lang w:val="es-419"/>
+        </w:rPr>
+        <w:t xml:space="preserve">¿Cuáles son los mecanismos de interacción (I/O: Input/Output) que tiene el </w:t>
+      </w:r>
+      <w:r>
+        <w:rPr>
+          <w:rFonts w:ascii="Consolas" w:hAnsi="Consolas"/>
+          <w:b/>
+          <w:bCs/>
+          <w:lang w:val="es-419"/>
+        </w:rPr>
+        <w:t xml:space="preserve">view.py </w:t>
+      </w:r>
+      <w:r>
+        <w:rPr>
+          <w:rFonts w:ascii="Dax-Regular" w:hAnsi="Dax-Regular"/>
+          <w:lang w:val="es-419"/>
+        </w:rPr>
+        <w:t>con el usuario?</w:t>
+      </w:r>
+    </w:p>
+    <w:p>
+      <w:pPr>
+        <w:pStyle w:val="ListParagraph"/>
         <w:spacing w:after="0"/>
-        <w:jc w:val="both"/>
-        <w:rPr>
-          <w:lang w:val="es-419"/>
-        </w:rPr>
-      </w:pPr>
-      <w:r>
-        <w:rPr>
-          <w:rFonts w:ascii="Dax-Regular" w:hAnsi="Dax-Regular"/>
-          <w:lang w:val="es-419"/>
-        </w:rPr>
-        <w:t xml:space="preserve">¿Cuáles son los mecanismos de interacción (I/O: Input/Output) que tiene el </w:t>
-      </w:r>
-      <w:r>
-        <w:rPr>
-          <w:rFonts w:ascii="Consolas" w:hAnsi="Consolas"/>
-          <w:b/>
-          <w:bCs/>
-          <w:lang w:val="es-419"/>
-        </w:rPr>
-        <w:t xml:space="preserve">view.py </w:t>
-      </w:r>
-      <w:r>
-        <w:rPr>
-          <w:rFonts w:ascii="Dax-Regular" w:hAnsi="Dax-Regular"/>
-          <w:lang w:val="es-419"/>
-        </w:rPr>
-        <w:t>con el usuario?</w:t>
-      </w:r>
+        <w:ind w:left="360"/>
+        <w:jc w:val="both"/>
+        <w:rPr>
+          <w:lang w:val="es-419"/>
+        </w:rPr>
+      </w:pPr>
     </w:p>
     <w:p>
       <w:pPr>
         <w:pStyle w:val="ListParagraph"/>
         <w:numPr>
           <w:ilvl w:val="0"/>
-          <w:numId w:val="1"/>
+          <w:numId w:val="2"/>
         </w:numPr>
+        <w:spacing w:after="0" w:line="256" w:lineRule="auto"/>
+        <w:jc w:val="both"/>
+        <w:rPr>
+          <w:rFonts w:ascii="Dax-Regular" w:hAnsi="Dax-Regular"/>
+          <w:lang w:val="es-419"/>
+        </w:rPr>
+      </w:pPr>
+      <w:r>
+        <w:rPr>
+          <w:rFonts w:ascii="Dax-Regular" w:hAnsi="Dax-Regular"/>
+          <w:lang w:val="es-419"/>
+        </w:rPr>
+        <w:t xml:space="preserve">¿Cómo se almacenan los datos de </w:t>
+      </w:r>
+      <w:proofErr w:type="spellStart"/>
+      <w:r>
+        <w:rPr>
+          <w:rFonts w:ascii="Dax-Regular" w:hAnsi="Dax-Regular"/>
+          <w:b/>
+          <w:bCs/>
+          <w:lang w:val="es-419"/>
+        </w:rPr>
+        <w:t>GoodReads</w:t>
+      </w:r>
+      <w:proofErr w:type="spellEnd"/>
+      <w:r>
+        <w:rPr>
+          <w:rFonts w:ascii="Dax-Regular" w:hAnsi="Dax-Regular"/>
+          <w:lang w:val="es-419"/>
+        </w:rPr>
+        <w:t xml:space="preserve"> en el </w:t>
+      </w:r>
+      <w:r>
+        <w:rPr>
+          <w:rFonts w:ascii="Consolas" w:hAnsi="Consolas"/>
+          <w:b/>
+          <w:bCs/>
+          <w:lang w:val="es-419"/>
+        </w:rPr>
+        <w:t>model.py</w:t>
+      </w:r>
+      <w:r>
+        <w:rPr>
+          <w:rFonts w:ascii="Dax-Regular" w:hAnsi="Dax-Regular"/>
+          <w:lang w:val="es-419"/>
+        </w:rPr>
+        <w:t>?</w:t>
+      </w:r>
+    </w:p>
+    <w:p>
+      <w:pPr>
+        <w:pStyle w:val="ListParagraph"/>
+        <w:rPr>
+          <w:rFonts w:ascii="Dax-Regular" w:hAnsi="Dax-Regular"/>
+          <w:lang w:val="es-419"/>
+        </w:rPr>
+      </w:pPr>
+    </w:p>
+    <w:p>
+      <w:pPr>
+        <w:pStyle w:val="ListParagraph"/>
         <w:spacing w:after="0"/>
-        <w:jc w:val="both"/>
-        <w:rPr>
-          <w:rFonts w:ascii="Dax-Regular" w:hAnsi="Dax-Regular"/>
-          <w:lang w:val="es-419"/>
-        </w:rPr>
-      </w:pPr>
-      <w:r>
-        <w:rPr>
-          <w:rFonts w:ascii="Dax-Regular" w:hAnsi="Dax-Regular"/>
-          <w:lang w:val="es-419"/>
-        </w:rPr>
-        <w:t xml:space="preserve">¿Cómo se almacenan los datos de </w:t>
-      </w:r>
-      <w:r>
-        <w:rPr>
-          <w:rFonts w:ascii="Dax-Regular" w:hAnsi="Dax-Regular"/>
-          <w:b/>
-          <w:bCs/>
-          <w:lang w:val="es-419"/>
-        </w:rPr>
-        <w:t>GoodReads</w:t>
-      </w:r>
-      <w:r>
-        <w:rPr>
-          <w:rFonts w:ascii="Dax-Regular" w:hAnsi="Dax-Regular"/>
-          <w:lang w:val="es-419"/>
-        </w:rPr>
-        <w:t xml:space="preserve"> en el </w:t>
-      </w:r>
-      <w:r>
-        <w:rPr>
-          <w:rFonts w:ascii="Consolas" w:hAnsi="Consolas"/>
-          <w:b/>
-          <w:bCs/>
-          <w:lang w:val="es-419"/>
-        </w:rPr>
-        <w:t>model.py</w:t>
-      </w:r>
-      <w:r>
-        <w:rPr>
-          <w:rFonts w:ascii="Dax-Regular" w:hAnsi="Dax-Regular"/>
-          <w:lang w:val="es-419"/>
-        </w:rPr>
-        <w:t>?</w:t>
-      </w:r>
+        <w:ind w:left="360"/>
+        <w:jc w:val="both"/>
+        <w:rPr>
+          <w:rFonts w:ascii="Dax-Regular" w:hAnsi="Dax-Regular"/>
+          <w:lang w:val="es-419"/>
+        </w:rPr>
+      </w:pPr>
     </w:p>
     <w:p>
       <w:pPr>
         <w:pStyle w:val="ListParagraph"/>
         <w:numPr>
           <w:ilvl w:val="0"/>
-          <w:numId w:val="1"/>
+          <w:numId w:val="2"/>
         </w:numPr>
+        <w:spacing w:after="0" w:line="256" w:lineRule="auto"/>
+        <w:jc w:val="both"/>
+        <w:rPr>
+          <w:rFonts w:ascii="Dax-Regular" w:hAnsi="Dax-Regular"/>
+          <w:lang w:val="es-419"/>
+        </w:rPr>
+      </w:pPr>
+      <w:r>
+        <w:rPr>
+          <w:rFonts w:ascii="Dax-Regular" w:hAnsi="Dax-Regular"/>
+          <w:lang w:val="es-419"/>
+        </w:rPr>
+        <w:t xml:space="preserve">¿Cuáles son las funciones que comunican el </w:t>
+      </w:r>
+      <w:proofErr w:type="spellStart"/>
+      <w:r>
+        <w:rPr>
+          <w:rFonts w:ascii="Dax-Regular" w:hAnsi="Dax-Regular"/>
+          <w:lang w:val="es-419"/>
+        </w:rPr>
+        <w:t>el</w:t>
+      </w:r>
+      <w:proofErr w:type="spellEnd"/>
+      <w:r>
+        <w:rPr>
+          <w:rFonts w:ascii="Dax-Regular" w:hAnsi="Dax-Regular"/>
+          <w:lang w:val="es-419"/>
+        </w:rPr>
+        <w:t xml:space="preserve"> </w:t>
+      </w:r>
+      <w:r>
+        <w:rPr>
+          <w:rFonts w:ascii="Consolas" w:hAnsi="Consolas"/>
+          <w:b/>
+          <w:bCs/>
+          <w:lang w:val="es-419"/>
+        </w:rPr>
+        <w:t xml:space="preserve">view.py </w:t>
+      </w:r>
+      <w:r>
+        <w:rPr>
+          <w:rFonts w:ascii="Dax-Regular" w:hAnsi="Dax-Regular"/>
+          <w:lang w:val="es-419"/>
+        </w:rPr>
+        <w:t>y el</w:t>
+      </w:r>
+      <w:r>
+        <w:rPr>
+          <w:rFonts w:ascii="Consolas" w:hAnsi="Consolas"/>
+          <w:b/>
+          <w:bCs/>
+          <w:lang w:val="es-419"/>
+        </w:rPr>
+        <w:t xml:space="preserve"> model.py</w:t>
+      </w:r>
+      <w:r>
+        <w:rPr>
+          <w:rFonts w:ascii="Dax-Regular" w:hAnsi="Dax-Regular"/>
+          <w:lang w:val="es-419"/>
+        </w:rPr>
+        <w:t>?</w:t>
+      </w:r>
+    </w:p>
+    <w:p>
+      <w:pPr>
+        <w:pStyle w:val="ListParagraph"/>
         <w:spacing w:after="0"/>
-        <w:jc w:val="both"/>
-        <w:rPr>
-          <w:rFonts w:ascii="Dax-Regular" w:hAnsi="Dax-Regular"/>
-          <w:lang w:val="es-419"/>
-        </w:rPr>
-      </w:pPr>
-      <w:r>
-        <w:rPr>
-          <w:rFonts w:ascii="Dax-Regular" w:hAnsi="Dax-Regular"/>
-          <w:lang w:val="es-419"/>
-        </w:rPr>
-        <w:t xml:space="preserve">¿Cuáles son las funciones que comunican el el </w:t>
-      </w:r>
-      <w:r>
-        <w:rPr>
-          <w:rFonts w:ascii="Consolas" w:hAnsi="Consolas"/>
-          <w:b/>
-          <w:bCs/>
-          <w:lang w:val="es-419"/>
-        </w:rPr>
-        <w:t xml:space="preserve">view.py </w:t>
-      </w:r>
-      <w:r>
-        <w:rPr>
-          <w:rFonts w:ascii="Dax-Regular" w:hAnsi="Dax-Regular"/>
-          <w:lang w:val="es-419"/>
-        </w:rPr>
-        <w:t>y el</w:t>
-      </w:r>
-      <w:r>
-        <w:rPr>
-          <w:rFonts w:ascii="Consolas" w:hAnsi="Consolas"/>
-          <w:b/>
-          <w:bCs/>
-          <w:lang w:val="es-419"/>
-        </w:rPr>
-        <w:t xml:space="preserve"> model.py</w:t>
-      </w:r>
-      <w:r>
-        <w:rPr>
-          <w:rFonts w:ascii="Dax-Regular" w:hAnsi="Dax-Regular"/>
-          <w:lang w:val="es-419"/>
-        </w:rPr>
-        <w:t>?</w:t>
-      </w:r>
+        <w:ind w:left="360"/>
+        <w:jc w:val="both"/>
+        <w:rPr>
+          <w:rFonts w:ascii="Dax-Regular" w:hAnsi="Dax-Regular"/>
+          <w:lang w:val="es-419"/>
+        </w:rPr>
+      </w:pPr>
     </w:p>
     <w:p>
       <w:pPr>
         <w:pStyle w:val="ListParagraph"/>
         <w:numPr>
           <w:ilvl w:val="0"/>
-          <w:numId w:val="1"/>
+          <w:numId w:val="2"/>
         </w:numPr>
+        <w:spacing w:line="256" w:lineRule="auto"/>
         <w:jc w:val="both"/>
         <w:rPr>
           <w:rFonts w:ascii="Dax-Regular" w:hAnsi="Dax-Regular"/>
@@ -239,14 +284,56 @@
         </w:rPr>
         <w:t>¿Cómo se crea una lista?</w:t>
       </w:r>
+    </w:p>
+    <w:p>
+      <w:pPr>
+        <w:rPr>
+          <w:rFonts w:ascii="Dax-Regular" w:hAnsi="Dax-Regular"/>
+          <w:lang w:val="es-419"/>
+        </w:rPr>
+      </w:pPr>
+      <w:r>
+        <w:rPr>
+          <w:rFonts w:ascii="Dax-Regular" w:hAnsi="Dax-Regular"/>
+          <w:lang w:val="es-419"/>
+        </w:rPr>
+        <w:t xml:space="preserve">En primer lugar, la funcion pide como parametro el tipo de estructura de datos que se utilizará, esta puede ser Array_list o Single_list. Así mismo, se puede proveer una función de comparación de los elementos de la lista, en este caso, el valor de key será None, de no proveerse se usará la función por defecto, y se deberá proveer un valor para key. De igual manera, filename se encarga de crear una lista a partir de los elementos, ya que se quiere crear una lista vacía, este valor debe ser None. Por último, delimiter separa los campos cargados en el filename dado con “,”.  </w:t>
+      </w:r>
+    </w:p>
+    <w:p>
+      <w:pPr>
+        <w:rPr>
+          <w:rFonts w:ascii="Dax-Regular" w:hAnsi="Dax-Regular"/>
+          <w:lang w:val="es-419"/>
+        </w:rPr>
+      </w:pPr>
+      <w:r>
+        <w:rPr>
+          <w:rFonts w:ascii="Dax-Regular" w:hAnsi="Dax-Regular"/>
+          <w:lang w:val="es-419"/>
+        </w:rPr>
+        <w:t xml:space="preserve">Se importa la función liststructure del modulo DISClib.DataStructures, que crea la lista de acuerdo a estos 5 parametros y la retorna como lst.  </w:t>
+      </w:r>
+    </w:p>
+    <w:p>
+      <w:pPr>
+        <w:pStyle w:val="ListParagraph"/>
+        <w:ind w:left="360"/>
+        <w:jc w:val="both"/>
+        <w:rPr>
+          <w:rFonts w:ascii="Dax-Regular" w:hAnsi="Dax-Regular"/>
+          <w:lang w:val="es-419"/>
+        </w:rPr>
+      </w:pPr>
     </w:p>
     <w:p>
       <w:pPr>
         <w:pStyle w:val="ListParagraph"/>
         <w:numPr>
           <w:ilvl w:val="0"/>
-          <w:numId w:val="1"/>
+          <w:numId w:val="2"/>
         </w:numPr>
+        <w:spacing w:line="256" w:lineRule="auto"/>
         <w:jc w:val="both"/>
         <w:rPr>
           <w:rFonts w:ascii="Dax-Regular" w:hAnsi="Dax-Regular"/>
@@ -260,6 +347,7 @@
         </w:rPr>
         <w:t xml:space="preserve">¿Qué hace el parámetro </w:t>
       </w:r>
+      <w:proofErr w:type="spellStart"/>
       <w:r>
         <w:rPr>
           <w:rFonts w:ascii="Consolas" w:hAnsi="Consolas"/>
@@ -267,7 +355,37 @@
           <w:iCs/>
           <w:lang w:val="es-419"/>
         </w:rPr>
-        <w:t xml:space="preserve">cmpfunction=None </w:t>
+        <w:t>cmpfunction</w:t>
+      </w:r>
+      <w:proofErr w:type="spellEnd"/>
+      <w:r>
+        <w:rPr>
+          <w:rFonts w:ascii="Consolas" w:hAnsi="Consolas"/>
+          <w:b/>
+          <w:iCs/>
+          <w:lang w:val="es-419"/>
+        </w:rPr>
+        <w:t>=</w:t>
+      </w:r>
+      <w:proofErr w:type="spellStart"/>
+      <w:r>
+        <w:rPr>
+          <w:rFonts w:ascii="Consolas" w:hAnsi="Consolas"/>
+          <w:b/>
+          <w:iCs/>
+          <w:lang w:val="es-419"/>
+        </w:rPr>
+        <w:t>None</w:t>
+      </w:r>
+      <w:proofErr w:type="spellEnd"/>
+      <w:r>
+        <w:rPr>
+          <w:rFonts w:ascii="Consolas" w:hAnsi="Consolas"/>
+          <w:b/>
+          <w:iCs/>
+          <w:lang w:val="es-419"/>
+        </w:rPr>
+        <w:t xml:space="preserve"> </w:t>
       </w:r>
       <w:r>
         <w:rPr>
@@ -276,6 +394,7 @@
         </w:rPr>
         <w:t xml:space="preserve">en la función </w:t>
       </w:r>
+      <w:proofErr w:type="spellStart"/>
       <w:r>
         <w:rPr>
           <w:rFonts w:ascii="Consolas" w:hAnsi="Consolas"/>
@@ -283,7 +402,17 @@
           <w:bCs/>
           <w:lang w:val="es-419"/>
         </w:rPr>
-        <w:t>newList()</w:t>
+        <w:t>newList</w:t>
+      </w:r>
+      <w:proofErr w:type="spellEnd"/>
+      <w:r>
+        <w:rPr>
+          <w:rFonts w:ascii="Consolas" w:hAnsi="Consolas"/>
+          <w:b/>
+          <w:bCs/>
+          <w:lang w:val="es-419"/>
+        </w:rPr>
+        <w:t>()</w:t>
       </w:r>
       <w:r>
         <w:rPr>
@@ -292,27 +421,74 @@
         </w:rPr>
         <w:t>?</w:t>
       </w:r>
+    </w:p>
+    <w:p>
+      <w:pPr>
+        <w:pStyle w:val="ListParagraph"/>
+        <w:ind w:left="360"/>
+        <w:jc w:val="both"/>
+        <w:rPr>
+          <w:rFonts w:ascii="Dax-Regular" w:hAnsi="Dax-Regular"/>
+          <w:lang w:val="es-419"/>
+        </w:rPr>
+      </w:pPr>
+      <w:r>
+        <w:rPr>
+          <w:rFonts w:ascii="Dax-Regular" w:hAnsi="Dax-Regular"/>
+          <w:lang w:val="es-419"/>
+        </w:rPr>
+        <w:t>Compara los elementos de la lista.</w:t>
+      </w:r>
+    </w:p>
+    <w:p>
+      <w:pPr>
+        <w:pStyle w:val="ListParagraph"/>
+        <w:ind w:left="360"/>
+        <w:jc w:val="both"/>
+        <w:rPr>
+          <w:rFonts w:ascii="Dax-Regular" w:hAnsi="Dax-Regular"/>
+          <w:lang w:val="es-419"/>
+        </w:rPr>
+      </w:pPr>
     </w:p>
     <w:p>
       <w:pPr>
         <w:pStyle w:val="ListParagraph"/>
         <w:numPr>
           <w:ilvl w:val="0"/>
-          <w:numId w:val="1"/>
+          <w:numId w:val="2"/>
         </w:numPr>
-        <w:jc w:val="both"/>
-        <w:rPr>
-          <w:rFonts w:ascii="Dax-Regular" w:hAnsi="Dax-Regular"/>
-          <w:lang w:val="es-419"/>
-        </w:rPr>
-      </w:pPr>
-      <w:r>
-        <w:rPr>
-          <w:rFonts w:ascii="Dax-Regular" w:hAnsi="Dax-Regular"/>
-          <w:lang w:val="es-419"/>
-        </w:rPr>
-        <w:t xml:space="preserve">¿Qué hace la funció </w:t>
-      </w:r>
+        <w:spacing w:line="256" w:lineRule="auto"/>
+        <w:jc w:val="both"/>
+        <w:rPr>
+          <w:rFonts w:ascii="Dax-Regular" w:hAnsi="Dax-Regular"/>
+          <w:lang w:val="es-419"/>
+        </w:rPr>
+      </w:pPr>
+      <w:r>
+        <w:rPr>
+          <w:rFonts w:ascii="Dax-Regular" w:hAnsi="Dax-Regular"/>
+          <w:lang w:val="es-419"/>
+        </w:rPr>
+        <w:t xml:space="preserve">¿Qué hace la </w:t>
+      </w:r>
+      <w:proofErr w:type="spellStart"/>
+      <w:r>
+        <w:rPr>
+          <w:rFonts w:ascii="Dax-Regular" w:hAnsi="Dax-Regular"/>
+          <w:lang w:val="es-419"/>
+        </w:rPr>
+        <w:t>funció</w:t>
+      </w:r>
+      <w:proofErr w:type="spellEnd"/>
+      <w:r>
+        <w:rPr>
+          <w:rFonts w:ascii="Dax-Regular" w:hAnsi="Dax-Regular"/>
+          <w:lang w:val="es-419"/>
+        </w:rPr>
+        <w:t xml:space="preserve"> </w:t>
+      </w:r>
+      <w:proofErr w:type="spellStart"/>
       <w:r>
         <w:rPr>
           <w:rFonts w:ascii="Consolas" w:hAnsi="Consolas"/>
@@ -320,7 +496,17 @@
           <w:iCs/>
           <w:lang w:val="es-419"/>
         </w:rPr>
-        <w:t>addLast()</w:t>
+        <w:t>addLast</w:t>
+      </w:r>
+      <w:proofErr w:type="spellEnd"/>
+      <w:r>
+        <w:rPr>
+          <w:rFonts w:ascii="Consolas" w:hAnsi="Consolas"/>
+          <w:b/>
+          <w:iCs/>
+          <w:lang w:val="es-419"/>
+        </w:rPr>
+        <w:t>()</w:t>
       </w:r>
       <w:r>
         <w:rPr>
@@ -329,14 +515,44 @@
         </w:rPr>
         <w:t>?</w:t>
       </w:r>
+    </w:p>
+    <w:p>
+      <w:pPr>
+        <w:pStyle w:val="ListParagraph"/>
+        <w:ind w:left="360"/>
+        <w:jc w:val="both"/>
+        <w:rPr>
+          <w:rFonts w:ascii="Dax-Regular" w:hAnsi="Dax-Regular"/>
+          <w:lang w:val="es-419"/>
+        </w:rPr>
+      </w:pPr>
+      <w:r>
+        <w:rPr>
+          <w:rFonts w:ascii="Dax-Regular" w:hAnsi="Dax-Regular"/>
+          <w:lang w:val="es-419"/>
+        </w:rPr>
+        <w:t>Agrega el elemento dado por parámetro en la última posición de la lista dada por parámetro.</w:t>
+      </w:r>
+    </w:p>
+    <w:p>
+      <w:pPr>
+        <w:pStyle w:val="ListParagraph"/>
+        <w:ind w:left="360"/>
+        <w:jc w:val="both"/>
+        <w:rPr>
+          <w:rFonts w:ascii="Dax-Regular" w:hAnsi="Dax-Regular"/>
+          <w:lang w:val="es-419"/>
+        </w:rPr>
+      </w:pPr>
     </w:p>
     <w:p>
       <w:pPr>
         <w:pStyle w:val="ListParagraph"/>
         <w:numPr>
           <w:ilvl w:val="0"/>
-          <w:numId w:val="1"/>
+          <w:numId w:val="2"/>
         </w:numPr>
+        <w:spacing w:line="256" w:lineRule="auto"/>
         <w:jc w:val="both"/>
         <w:rPr>
           <w:rFonts w:ascii="Dax-Regular" w:hAnsi="Dax-Regular"/>
@@ -350,6 +566,7 @@
         </w:rPr>
         <w:t xml:space="preserve">¿Qué hace la función </w:t>
       </w:r>
+      <w:proofErr w:type="spellStart"/>
       <w:r>
         <w:rPr>
           <w:rFonts w:ascii="Consolas" w:hAnsi="Consolas"/>
@@ -357,7 +574,17 @@
           <w:iCs/>
           <w:lang w:val="es-419"/>
         </w:rPr>
-        <w:t>getElement()</w:t>
+        <w:t>getElement</w:t>
+      </w:r>
+      <w:proofErr w:type="spellEnd"/>
+      <w:r>
+        <w:rPr>
+          <w:rFonts w:ascii="Consolas" w:hAnsi="Consolas"/>
+          <w:b/>
+          <w:iCs/>
+          <w:lang w:val="es-419"/>
+        </w:rPr>
+        <w:t>()</w:t>
       </w:r>
       <w:r>
         <w:rPr>
@@ -366,14 +593,44 @@
         </w:rPr>
         <w:t>?</w:t>
       </w:r>
+    </w:p>
+    <w:p>
+      <w:pPr>
+        <w:pStyle w:val="ListParagraph"/>
+        <w:ind w:left="360"/>
+        <w:jc w:val="both"/>
+        <w:rPr>
+          <w:rFonts w:ascii="Dax-Regular" w:hAnsi="Dax-Regular"/>
+          <w:lang w:val="es-419"/>
+        </w:rPr>
+      </w:pPr>
+      <w:r>
+        <w:rPr>
+          <w:rFonts w:ascii="Dax-Regular" w:hAnsi="Dax-Regular"/>
+          <w:lang w:val="es-419"/>
+        </w:rPr>
+        <w:t>Retorna el elemento de la posición dada por parámetro en la lista dada por parámetro.</w:t>
+      </w:r>
+    </w:p>
+    <w:p>
+      <w:pPr>
+        <w:pStyle w:val="ListParagraph"/>
+        <w:ind w:left="360"/>
+        <w:jc w:val="both"/>
+        <w:rPr>
+          <w:rFonts w:ascii="Dax-Regular" w:hAnsi="Dax-Regular"/>
+          <w:lang w:val="es-419"/>
+        </w:rPr>
+      </w:pPr>
     </w:p>
     <w:p>
       <w:pPr>
         <w:pStyle w:val="ListParagraph"/>
         <w:numPr>
           <w:ilvl w:val="0"/>
-          <w:numId w:val="1"/>
+          <w:numId w:val="2"/>
         </w:numPr>
+        <w:spacing w:line="256" w:lineRule="auto"/>
         <w:jc w:val="both"/>
         <w:rPr>
           <w:rFonts w:ascii="Dax-Regular" w:hAnsi="Dax-Regular"/>
@@ -387,6 +644,7 @@
         </w:rPr>
         <w:t xml:space="preserve">¿Qué hace la función </w:t>
       </w:r>
+      <w:proofErr w:type="spellStart"/>
       <w:r>
         <w:rPr>
           <w:rFonts w:ascii="Consolas" w:hAnsi="Consolas"/>
@@ -394,7 +652,17 @@
           <w:iCs/>
           <w:lang w:val="es-419"/>
         </w:rPr>
-        <w:t>subList()</w:t>
+        <w:t>subList</w:t>
+      </w:r>
+      <w:proofErr w:type="spellEnd"/>
+      <w:r>
+        <w:rPr>
+          <w:rFonts w:ascii="Consolas" w:hAnsi="Consolas"/>
+          <w:b/>
+          <w:iCs/>
+          <w:lang w:val="es-419"/>
+        </w:rPr>
+        <w:t>()</w:t>
       </w:r>
       <w:r>
         <w:rPr>
@@ -403,14 +671,68 @@
         </w:rPr>
         <w:t>?</w:t>
       </w:r>
+    </w:p>
+    <w:p>
+      <w:pPr>
+        <w:pStyle w:val="ListParagraph"/>
+        <w:ind w:left="360"/>
+        <w:jc w:val="both"/>
+        <w:rPr>
+          <w:rFonts w:ascii="Dax-Regular" w:hAnsi="Dax-Regular"/>
+          <w:lang w:val="es-419"/>
+        </w:rPr>
+      </w:pPr>
+      <w:r>
+        <w:rPr>
+          <w:rFonts w:ascii="Dax-Regular" w:hAnsi="Dax-Regular"/>
+          <w:lang w:val="es-419"/>
+        </w:rPr>
+        <w:t>Se retorna una lista nueva a partir de una lista dada por parámetro, desde la posición dada por parámetro, hasta la cantidad de elementos (</w:t>
+      </w:r>
+      <w:proofErr w:type="spellStart"/>
+      <w:r>
+        <w:rPr>
+          <w:rFonts w:ascii="Dax-Regular" w:hAnsi="Dax-Regular"/>
+          <w:lang w:val="es-419"/>
+        </w:rPr>
+        <w:t>numelem</w:t>
+      </w:r>
+      <w:proofErr w:type="spellEnd"/>
+      <w:r>
+        <w:rPr>
+          <w:rFonts w:ascii="Dax-Regular" w:hAnsi="Dax-Regular"/>
+          <w:lang w:val="es-419"/>
+        </w:rPr>
+        <w:t>) también dada por parámetro.</w:t>
+      </w:r>
+    </w:p>
+    <w:p>
+      <w:pPr>
+        <w:rPr>
+          <w:rFonts w:ascii="Dax-Regular" w:hAnsi="Dax-Regular"/>
+          <w:lang w:val="es-419"/>
+        </w:rPr>
+      </w:pPr>
+    </w:p>
+    <w:p>
+      <w:pPr>
+        <w:pStyle w:val="ListParagraph"/>
+        <w:ind w:left="360"/>
+        <w:jc w:val="both"/>
+        <w:rPr>
+          <w:rFonts w:ascii="Dax-Regular" w:hAnsi="Dax-Regular"/>
+          <w:lang w:val="es-419"/>
+        </w:rPr>
+      </w:pPr>
     </w:p>
     <w:p>
       <w:pPr>
         <w:pStyle w:val="ListParagraph"/>
         <w:numPr>
           <w:ilvl w:val="0"/>
-          <w:numId w:val="1"/>
+          <w:numId w:val="2"/>
         </w:numPr>
+        <w:spacing w:line="256" w:lineRule="auto"/>
         <w:jc w:val="both"/>
         <w:rPr>
           <w:rFonts w:ascii="Dax-Regular" w:hAnsi="Dax-Regular"/>
@@ -459,10 +781,22 @@
     </w:p>
     <w:p>
       <w:pPr>
-        <w:rPr>
-          <w:lang w:val="es-419"/>
-        </w:rPr>
-      </w:pPr>
+        <w:pStyle w:val="ListParagraph"/>
+        <w:spacing w:line="256" w:lineRule="auto"/>
+        <w:ind w:left="360"/>
+        <w:jc w:val="both"/>
+        <w:rPr>
+          <w:rFonts w:ascii="Dax-Regular" w:hAnsi="Dax-Regular"/>
+          <w:lang w:val="es-419"/>
+        </w:rPr>
+      </w:pPr>
+      <w:r>
+        <w:rPr>
+          <w:rFonts w:ascii="Dax-Regular" w:hAnsi="Dax-Regular"/>
+          <w:lang w:val="es-419"/>
+        </w:rPr>
+        <w:t xml:space="preserve">No se vio ningún cambio en el resultado. </w:t>
+      </w:r>
     </w:p>
     <w:sectPr>
       <w:pgSz w:w="12240" w:h="15840"/>
@@ -591,6 +925,36 @@
   </w:abstractNum>
   <w:num w:numId="1">
     <w:abstractNumId w:val="0"/>
+  </w:num>
+  <w:num w:numId="2">
+    <w:abstractNumId w:val="0"/>
+    <w:lvlOverride w:ilvl="0">
+      <w:startOverride w:val="1"/>
+    </w:lvlOverride>
+    <w:lvlOverride w:ilvl="1">
+      <w:startOverride w:val="1"/>
+    </w:lvlOverride>
+    <w:lvlOverride w:ilvl="2">
+      <w:startOverride w:val="1"/>
+    </w:lvlOverride>
+    <w:lvlOverride w:ilvl="3">
+      <w:startOverride w:val="1"/>
+    </w:lvlOverride>
+    <w:lvlOverride w:ilvl="4">
+      <w:startOverride w:val="1"/>
+    </w:lvlOverride>
+    <w:lvlOverride w:ilvl="5">
+      <w:startOverride w:val="1"/>
+    </w:lvlOverride>
+    <w:lvlOverride w:ilvl="6">
+      <w:startOverride w:val="1"/>
+    </w:lvlOverride>
+    <w:lvlOverride w:ilvl="7">
+      <w:startOverride w:val="1"/>
+    </w:lvlOverride>
+    <w:lvlOverride w:ilvl="8">
+      <w:startOverride w:val="1"/>
+    </w:lvlOverride>
   </w:num>
 </w:numbering>
 </file>

--- a/Docs/Observaciones-Lab 3.docx
+++ b/Docs/Observaciones-Lab 3.docx
@@ -103,6 +103,36 @@
           <w:lang w:val="es-419"/>
         </w:rPr>
       </w:pPr>
+      <w:r>
+        <w:rPr>
+          <w:lang w:val="es-419"/>
+        </w:rPr>
+        <w:t xml:space="preserve">Los mecanismos de interacción se pueden ver en </w:t>
+      </w:r>
+      <w:r>
+        <w:rPr>
+          <w:lang w:val="es-419"/>
+        </w:rPr>
+        <w:t>la opción 2 del menú, en donde se le pide al usuario especificar cuan</w:t>
+      </w:r>
+      <w:r>
+        <w:rPr>
+          <w:lang w:val="es-419"/>
+        </w:rPr>
+        <w:t xml:space="preserve">tos libros quiere dentro de su top. Así mismo, la opción 3 (los libros de un autor en específico) pide digitar el nombre de un autor para mostrar sus libros. Por último, la opción 4 </w:t>
+      </w:r>
+      <w:r>
+        <w:rPr>
+          <w:lang w:val="es-419"/>
+        </w:rPr>
+        <w:t xml:space="preserve">pide al usuario ingresar un genero para </w:t>
+      </w:r>
+      <w:r>
+        <w:rPr>
+          <w:lang w:val="es-419"/>
+        </w:rPr>
+        <w:t xml:space="preserve">mostrar libros que cumplan con este parámetro. </w:t>
+      </w:r>
     </w:p>
     <w:p>
       <w:pPr>
@@ -125,7 +155,6 @@
         </w:rPr>
         <w:t xml:space="preserve">¿Cómo se almacenan los datos de </w:t>
       </w:r>
-      <w:proofErr w:type="spellStart"/>
       <w:r>
         <w:rPr>
           <w:rFonts w:ascii="Dax-Regular" w:hAnsi="Dax-Regular"/>
@@ -135,7 +164,6 @@
         </w:rPr>
         <w:t>GoodReads</w:t>
       </w:r>
-      <w:proofErr w:type="spellEnd"/>
       <w:r>
         <w:rPr>
           <w:rFonts w:ascii="Dax-Regular" w:hAnsi="Dax-Regular"/>
@@ -163,11 +191,42 @@
     <w:p>
       <w:pPr>
         <w:pStyle w:val="ListParagraph"/>
-        <w:rPr>
-          <w:rFonts w:ascii="Dax-Regular" w:hAnsi="Dax-Regular"/>
-          <w:lang w:val="es-419"/>
-        </w:rPr>
-      </w:pPr>
+        <w:spacing w:after="0" w:line="256" w:lineRule="auto"/>
+        <w:ind w:left="360"/>
+        <w:jc w:val="both"/>
+        <w:rPr>
+          <w:rFonts w:ascii="Dax-Regular" w:hAnsi="Dax-Regular"/>
+          <w:lang w:val="es-419"/>
+        </w:rPr>
+      </w:pPr>
+      <w:r>
+        <w:rPr>
+          <w:rFonts w:ascii="Dax-Regular" w:hAnsi="Dax-Regular"/>
+          <w:lang w:val="es-419"/>
+        </w:rPr>
+        <w:t xml:space="preserve">Se almacenan mediante Array Lists </w:t>
+      </w:r>
+      <w:r>
+        <w:rPr>
+          <w:rFonts w:ascii="Dax-Regular" w:hAnsi="Dax-Regular"/>
+          <w:lang w:val="es-419"/>
+        </w:rPr>
+        <w:t xml:space="preserve">Single Linked, de esta manera cada nodo guarda una referencia al siguiente objeto </w:t>
+      </w:r>
+      <w:r>
+        <w:rPr>
+          <w:rFonts w:ascii="Dax-Regular" w:hAnsi="Dax-Regular"/>
+          <w:lang w:val="es-419"/>
+        </w:rPr>
+        <w:t>de forma lineal.</w:t>
+      </w:r>
+      <w:r>
+        <w:rPr>
+          <w:rFonts w:ascii="Dax-Regular" w:hAnsi="Dax-Regular"/>
+          <w:lang w:val="es-419"/>
+        </w:rPr>
+        <w:t xml:space="preserve"> </w:t>
+      </w:r>
     </w:p>
     <w:p>
       <w:pPr>
@@ -200,17 +259,8 @@
           <w:rFonts w:ascii="Dax-Regular" w:hAnsi="Dax-Regular"/>
           <w:lang w:val="es-419"/>
         </w:rPr>
-        <w:t xml:space="preserve">¿Cuáles son las funciones que comunican el </w:t>
-      </w:r>
-      <w:proofErr w:type="spellStart"/>
-      <w:r>
-        <w:rPr>
-          <w:rFonts w:ascii="Dax-Regular" w:hAnsi="Dax-Regular"/>
-          <w:lang w:val="es-419"/>
-        </w:rPr>
-        <w:t>el</w:t>
-      </w:r>
-      <w:proofErr w:type="spellEnd"/>
+        <w:t>¿Cuáles son las funciones que comunican el</w:t>
+      </w:r>
       <w:r>
         <w:rPr>
           <w:rFonts w:ascii="Dax-Regular" w:hAnsi="Dax-Regular"/>
@@ -249,6 +299,102 @@
           <w:lang w:val="es-419"/>
         </w:rPr>
         <w:t>?</w:t>
+      </w:r>
+    </w:p>
+    <w:p>
+      <w:pPr>
+        <w:pStyle w:val="ListParagraph"/>
+        <w:spacing w:after="0" w:line="256" w:lineRule="auto"/>
+        <w:ind w:left="360"/>
+        <w:jc w:val="both"/>
+        <w:rPr>
+          <w:rFonts w:ascii="Dax-Regular" w:hAnsi="Dax-Regular"/>
+          <w:lang w:val="es-419"/>
+        </w:rPr>
+      </w:pPr>
+      <w:r>
+        <w:rPr>
+          <w:rFonts w:ascii="Dax-Regular" w:hAnsi="Dax-Regular"/>
+          <w:lang w:val="es-419"/>
+        </w:rPr>
+        <w:t>El view hace llamado al controller</w:t>
+      </w:r>
+      <w:r>
+        <w:rPr>
+          <w:rFonts w:ascii="Dax-Regular" w:hAnsi="Dax-Regular"/>
+          <w:lang w:val="es-419"/>
+        </w:rPr>
+        <w:t xml:space="preserve"> </w:t>
+      </w:r>
+      <w:r>
+        <w:rPr>
+          <w:rFonts w:ascii="Dax-Regular" w:hAnsi="Dax-Regular"/>
+          <w:lang w:val="es-419"/>
+        </w:rPr>
+        <w:t>para que este haga llamado</w:t>
+      </w:r>
+      <w:r>
+        <w:rPr>
+          <w:rFonts w:ascii="Dax-Regular" w:hAnsi="Dax-Regular"/>
+          <w:lang w:val="es-419"/>
+        </w:rPr>
+        <w:t xml:space="preserve"> al model</w:t>
+      </w:r>
+      <w:r>
+        <w:rPr>
+          <w:rFonts w:ascii="Dax-Regular" w:hAnsi="Dax-Regular"/>
+          <w:lang w:val="es-419"/>
+        </w:rPr>
+        <w:t>, esto se utiliza</w:t>
+      </w:r>
+      <w:r>
+        <w:rPr>
+          <w:rFonts w:ascii="Dax-Regular" w:hAnsi="Dax-Regular"/>
+          <w:lang w:val="es-419"/>
+        </w:rPr>
+        <w:t xml:space="preserve"> para iniciar el </w:t>
+      </w:r>
+      <w:r>
+        <w:rPr>
+          <w:rFonts w:ascii="Dax-Regular" w:hAnsi="Dax-Regular"/>
+          <w:lang w:val="es-419"/>
+        </w:rPr>
+        <w:t>catálogo</w:t>
+      </w:r>
+      <w:r>
+        <w:rPr>
+          <w:rFonts w:ascii="Dax-Regular" w:hAnsi="Dax-Regular"/>
+          <w:lang w:val="es-419"/>
+        </w:rPr>
+        <w:t>;</w:t>
+      </w:r>
+      <w:r>
+        <w:rPr>
+          <w:rFonts w:ascii="Dax-Regular" w:hAnsi="Dax-Regular"/>
+          <w:lang w:val="es-419"/>
+        </w:rPr>
+        <w:t xml:space="preserve"> así mismo, </w:t>
+      </w:r>
+      <w:r>
+        <w:rPr>
+          <w:rFonts w:ascii="Dax-Regular" w:hAnsi="Dax-Regular"/>
+          <w:lang w:val="es-419"/>
+        </w:rPr>
+        <w:t>se utiliza para la función getBestBooks (que retorna los mejores libros)</w:t>
+      </w:r>
+      <w:r>
+        <w:rPr>
+          <w:rFonts w:ascii="Dax-Regular" w:hAnsi="Dax-Regular"/>
+          <w:lang w:val="es-419"/>
+        </w:rPr>
+        <w:t xml:space="preserve"> y para la función countBooksByTag</w:t>
+      </w:r>
+      <w:r>
+        <w:rPr>
+          <w:rFonts w:ascii="Dax-Regular" w:hAnsi="Dax-Regular"/>
+          <w:lang w:val="es-419"/>
+        </w:rPr>
+        <w:t xml:space="preserve"> (que retorna los libros etiquetados con un tag).</w:t>
       </w:r>
     </w:p>
     <w:p>
@@ -347,7 +493,6 @@
         </w:rPr>
         <w:t xml:space="preserve">¿Qué hace el parámetro </w:t>
       </w:r>
-      <w:proofErr w:type="spellStart"/>
       <w:r>
         <w:rPr>
           <w:rFonts w:ascii="Consolas" w:hAnsi="Consolas"/>
@@ -355,37 +500,7 @@
           <w:iCs/>
           <w:lang w:val="es-419"/>
         </w:rPr>
-        <w:t>cmpfunction</w:t>
-      </w:r>
-      <w:proofErr w:type="spellEnd"/>
-      <w:r>
-        <w:rPr>
-          <w:rFonts w:ascii="Consolas" w:hAnsi="Consolas"/>
-          <w:b/>
-          <w:iCs/>
-          <w:lang w:val="es-419"/>
-        </w:rPr>
-        <w:t>=</w:t>
-      </w:r>
-      <w:proofErr w:type="spellStart"/>
-      <w:r>
-        <w:rPr>
-          <w:rFonts w:ascii="Consolas" w:hAnsi="Consolas"/>
-          <w:b/>
-          <w:iCs/>
-          <w:lang w:val="es-419"/>
-        </w:rPr>
-        <w:t>None</w:t>
-      </w:r>
-      <w:proofErr w:type="spellEnd"/>
-      <w:r>
-        <w:rPr>
-          <w:rFonts w:ascii="Consolas" w:hAnsi="Consolas"/>
-          <w:b/>
-          <w:iCs/>
-          <w:lang w:val="es-419"/>
-        </w:rPr>
-        <w:t xml:space="preserve"> </w:t>
+        <w:t xml:space="preserve">cmpfunction=None </w:t>
       </w:r>
       <w:r>
         <w:rPr>
@@ -394,7 +509,6 @@
         </w:rPr>
         <w:t xml:space="preserve">en la función </w:t>
       </w:r>
-      <w:proofErr w:type="spellStart"/>
       <w:r>
         <w:rPr>
           <w:rFonts w:ascii="Consolas" w:hAnsi="Consolas"/>
@@ -402,17 +516,7 @@
           <w:bCs/>
           <w:lang w:val="es-419"/>
         </w:rPr>
-        <w:t>newList</w:t>
-      </w:r>
-      <w:proofErr w:type="spellEnd"/>
-      <w:r>
-        <w:rPr>
-          <w:rFonts w:ascii="Consolas" w:hAnsi="Consolas"/>
-          <w:b/>
-          <w:bCs/>
-          <w:lang w:val="es-419"/>
-        </w:rPr>
-        <w:t>()</w:t>
+        <w:t>newList()</w:t>
       </w:r>
       <w:r>
         <w:rPr>
@@ -470,25 +574,8 @@
           <w:rFonts w:ascii="Dax-Regular" w:hAnsi="Dax-Regular"/>
           <w:lang w:val="es-419"/>
         </w:rPr>
-        <w:t xml:space="preserve">¿Qué hace la </w:t>
-      </w:r>
-      <w:proofErr w:type="spellStart"/>
-      <w:r>
-        <w:rPr>
-          <w:rFonts w:ascii="Dax-Regular" w:hAnsi="Dax-Regular"/>
-          <w:lang w:val="es-419"/>
-        </w:rPr>
-        <w:t>funció</w:t>
-      </w:r>
-      <w:proofErr w:type="spellEnd"/>
-      <w:r>
-        <w:rPr>
-          <w:rFonts w:ascii="Dax-Regular" w:hAnsi="Dax-Regular"/>
-          <w:lang w:val="es-419"/>
-        </w:rPr>
-        <w:t xml:space="preserve"> </w:t>
-      </w:r>
-      <w:proofErr w:type="spellStart"/>
+        <w:t xml:space="preserve">¿Qué hace la funció </w:t>
+      </w:r>
       <w:r>
         <w:rPr>
           <w:rFonts w:ascii="Consolas" w:hAnsi="Consolas"/>
@@ -496,17 +583,7 @@
           <w:iCs/>
           <w:lang w:val="es-419"/>
         </w:rPr>
-        <w:t>addLast</w:t>
-      </w:r>
-      <w:proofErr w:type="spellEnd"/>
-      <w:r>
-        <w:rPr>
-          <w:rFonts w:ascii="Consolas" w:hAnsi="Consolas"/>
-          <w:b/>
-          <w:iCs/>
-          <w:lang w:val="es-419"/>
-        </w:rPr>
-        <w:t>()</w:t>
+        <w:t>addLast()</w:t>
       </w:r>
       <w:r>
         <w:rPr>
@@ -566,7 +643,6 @@
         </w:rPr>
         <w:t xml:space="preserve">¿Qué hace la función </w:t>
       </w:r>
-      <w:proofErr w:type="spellStart"/>
       <w:r>
         <w:rPr>
           <w:rFonts w:ascii="Consolas" w:hAnsi="Consolas"/>
@@ -574,17 +650,7 @@
           <w:iCs/>
           <w:lang w:val="es-419"/>
         </w:rPr>
-        <w:t>getElement</w:t>
-      </w:r>
-      <w:proofErr w:type="spellEnd"/>
-      <w:r>
-        <w:rPr>
-          <w:rFonts w:ascii="Consolas" w:hAnsi="Consolas"/>
-          <w:b/>
-          <w:iCs/>
-          <w:lang w:val="es-419"/>
-        </w:rPr>
-        <w:t>()</w:t>
+        <w:t>getElement()</w:t>
       </w:r>
       <w:r>
         <w:rPr>
@@ -644,7 +710,6 @@
         </w:rPr>
         <w:t xml:space="preserve">¿Qué hace la función </w:t>
       </w:r>
-      <w:proofErr w:type="spellStart"/>
       <w:r>
         <w:rPr>
           <w:rFonts w:ascii="Consolas" w:hAnsi="Consolas"/>
@@ -652,17 +717,7 @@
           <w:iCs/>
           <w:lang w:val="es-419"/>
         </w:rPr>
-        <w:t>subList</w:t>
-      </w:r>
-      <w:proofErr w:type="spellEnd"/>
-      <w:r>
-        <w:rPr>
-          <w:rFonts w:ascii="Consolas" w:hAnsi="Consolas"/>
-          <w:b/>
-          <w:iCs/>
-          <w:lang w:val="es-419"/>
-        </w:rPr>
-        <w:t>()</w:t>
+        <w:t>subList()</w:t>
       </w:r>
       <w:r>
         <w:rPr>
@@ -687,23 +742,7 @@
           <w:rFonts w:ascii="Dax-Regular" w:hAnsi="Dax-Regular"/>
           <w:lang w:val="es-419"/>
         </w:rPr>
-        <w:t>Se retorna una lista nueva a partir de una lista dada por parámetro, desde la posición dada por parámetro, hasta la cantidad de elementos (</w:t>
-      </w:r>
-      <w:proofErr w:type="spellStart"/>
-      <w:r>
-        <w:rPr>
-          <w:rFonts w:ascii="Dax-Regular" w:hAnsi="Dax-Regular"/>
-          <w:lang w:val="es-419"/>
-        </w:rPr>
-        <w:t>numelem</w:t>
-      </w:r>
-      <w:proofErr w:type="spellEnd"/>
-      <w:r>
-        <w:rPr>
-          <w:rFonts w:ascii="Dax-Regular" w:hAnsi="Dax-Regular"/>
-          <w:lang w:val="es-419"/>
-        </w:rPr>
-        <w:t>) también dada por parámetro.</w:t>
+        <w:t>Se retorna una lista nueva a partir de una lista dada por parámetro, desde la posición dada por parámetro, hasta la cantidad de elementos (numelem) también dada por parámetro.</w:t>
       </w:r>
     </w:p>
     <w:p>
